--- a/מסמך תהליכי עבודה.docx
+++ b/מסמך תהליכי עבודה.docx
@@ -1,6 +1,6 @@
 
 <file path=word/document.xml><?xml version="1.0" encoding="utf-8"?>
-<w:document xmlns:wpc="http://schemas.microsoft.com/office/word/2010/wordprocessingCanvas" xmlns:cx="http://schemas.microsoft.com/office/drawing/2014/chartex" xmlns:cx1="http://schemas.microsoft.com/office/drawing/2015/9/8/chartex" xmlns:cx2="http://schemas.microsoft.com/office/drawing/2015/10/21/chartex" xmlns:cx3="http://schemas.microsoft.com/office/drawing/2016/5/9/chartex" xmlns:cx4="http://schemas.microsoft.com/office/drawing/2016/5/10/chartex" xmlns:cx5="http://schemas.microsoft.com/office/drawing/2016/5/11/chartex" xmlns:cx6="http://schemas.microsoft.com/office/drawing/2016/5/12/chartex" xmlns:cx7="http://schemas.microsoft.com/office/drawing/2016/5/13/chartex" xmlns:cx8="http://schemas.microsoft.com/office/drawing/2016/5/14/chartex" xmlns:mc="http://schemas.openxmlformats.org/markup-compatibility/2006" xmlns:aink="http://schemas.microsoft.com/office/drawing/2016/ink" xmlns:am3d="http://schemas.microsoft.com/office/drawing/2017/model3d" xmlns:o="urn:schemas-microsoft-com:office:office" xmlns:r="http://schemas.openxmlformats.org/officeDocument/2006/relationships" xmlns:m="http://schemas.openxmlformats.org/officeDocument/2006/math" xmlns:v="urn:schemas-microsoft-com:vml" xmlns:wp14="http://schemas.microsoft.com/office/word/2010/wordprocessingDrawing" xmlns:wp="http://schemas.openxmlformats.org/drawingml/2006/wordprocessingDrawing" xmlns:w10="urn:schemas-microsoft-com:office:word" xmlns:w="http://schemas.openxmlformats.org/wordprocessingml/2006/main" xmlns:w14="http://schemas.microsoft.com/office/word/2010/wordml" xmlns:w15="http://schemas.microsoft.com/office/word/2012/wordml" xmlns:w16cid="http://schemas.microsoft.com/office/word/2016/wordml/cid" xmlns:w16se="http://schemas.microsoft.com/office/word/2015/wordml/symex" xmlns:wpg="http://schemas.microsoft.com/office/word/2010/wordprocessingGroup" xmlns:wpi="http://schemas.microsoft.com/office/word/2010/wordprocessingInk" xmlns:wne="http://schemas.microsoft.com/office/word/2006/wordml" xmlns:wps="http://schemas.microsoft.com/office/word/2010/wordprocessingShape" mc:Ignorable="w14 w15 w16se w16cid wp14">
+<w:document xmlns:wpc="http://schemas.microsoft.com/office/word/2010/wordprocessingCanvas" xmlns:cx="http://schemas.microsoft.com/office/drawing/2014/chartex" xmlns:mc="http://schemas.openxmlformats.org/markup-compatibility/2006" xmlns:o="urn:schemas-microsoft-com:office:office" xmlns:r="http://schemas.openxmlformats.org/officeDocument/2006/relationships" xmlns:m="http://schemas.openxmlformats.org/officeDocument/2006/math" xmlns:v="urn:schemas-microsoft-com:vml" xmlns:wp14="http://schemas.microsoft.com/office/word/2010/wordprocessingDrawing" xmlns:wp="http://schemas.openxmlformats.org/drawingml/2006/wordprocessingDrawing" xmlns:w10="urn:schemas-microsoft-com:office:word" xmlns:w="http://schemas.openxmlformats.org/wordprocessingml/2006/main" xmlns:w14="http://schemas.microsoft.com/office/word/2010/wordml" xmlns:w15="http://schemas.microsoft.com/office/word/2012/wordml" xmlns:w16se="http://schemas.microsoft.com/office/word/2015/wordml/symex" xmlns:wpg="http://schemas.microsoft.com/office/word/2010/wordprocessingGroup" xmlns:wpi="http://schemas.microsoft.com/office/word/2010/wordprocessingInk" xmlns:wne="http://schemas.microsoft.com/office/word/2006/wordml" xmlns:wps="http://schemas.microsoft.com/office/word/2010/wordprocessingShape" mc:Ignorable="w14 w15 w16se wp14">
   <w:body>
     <w:p>
       <w:pPr>
@@ -25,11 +25,64 @@
           <w:u w:val="single"/>
           <w:rtl/>
         </w:rPr>
-        <w:t>מס</w:t>
-      </w:r>
-      <w:bookmarkStart w:id="0" w:name="_GoBack"/>
-      <w:bookmarkEnd w:id="0"/>
-      <w:r>
+        <w:t>מסמכי תהליכי עבודה</w:t>
+      </w:r>
+    </w:p>
+    <w:p>
+      <w:pPr>
+        <w:jc w:val="center"/>
+        <w:rPr>
+          <w:rFonts w:ascii="David" w:hAnsi="David" w:cs="David"/>
+          <w:b/>
+          <w:bCs/>
+          <w:sz w:val="24"/>
+          <w:szCs w:val="24"/>
+          <w:u w:val="single"/>
+          <w:rtl/>
+        </w:rPr>
+      </w:pPr>
+      <w:r>
+        <w:rPr>
+          <w:rFonts w:ascii="David" w:hAnsi="David" w:cs="David" w:hint="cs"/>
+          <w:b/>
+          <w:bCs/>
+          <w:sz w:val="24"/>
+          <w:szCs w:val="24"/>
+          <w:u w:val="single"/>
+          <w:rtl/>
+        </w:rPr>
+        <w:t>מגישות:</w:t>
+      </w:r>
+    </w:p>
+    <w:p>
+      <w:pPr>
+        <w:jc w:val="center"/>
+        <w:rPr>
+          <w:rFonts w:ascii="David" w:hAnsi="David" w:cs="David"/>
+          <w:b/>
+          <w:bCs/>
+          <w:sz w:val="24"/>
+          <w:szCs w:val="24"/>
+          <w:u w:val="single"/>
+          <w:rtl/>
+        </w:rPr>
+      </w:pPr>
+      <w:r>
+        <w:rPr>
+          <w:rFonts w:ascii="David" w:hAnsi="David" w:cs="David" w:hint="cs"/>
+          <w:b/>
+          <w:bCs/>
+          <w:sz w:val="24"/>
+          <w:szCs w:val="24"/>
+          <w:u w:val="single"/>
+          <w:rtl/>
+        </w:rPr>
+        <w:t>שירן אברהם 203962543</w:t>
+      </w:r>
+    </w:p>
+    <w:p>
+      <w:pPr>
+        <w:jc w:val="center"/>
         <w:rPr>
           <w:rFonts w:ascii="David" w:hAnsi="David" w:cs="David"/>
           <w:b/>
@@ -37,9 +90,43 @@
           <w:sz w:val="48"/>
           <w:szCs w:val="48"/>
           <w:u w:val="single"/>
-          <w:rtl/>
-        </w:rPr>
-        <w:t>מכי תהליכי עבודה</w:t>
+        </w:rPr>
+      </w:pPr>
+      <w:r>
+        <w:rPr>
+          <w:rFonts w:ascii="David" w:hAnsi="David" w:cs="David" w:hint="cs"/>
+          <w:b/>
+          <w:bCs/>
+          <w:sz w:val="24"/>
+          <w:szCs w:val="24"/>
+          <w:u w:val="single"/>
+          <w:rtl/>
+        </w:rPr>
+        <w:t>אורית נגוסה 3164</w:t>
+      </w:r>
+      <w:r>
+        <w:rPr>
+          <w:rFonts w:ascii="David" w:hAnsi="David" w:cs="David" w:hint="cs"/>
+          <w:b/>
+          <w:bCs/>
+          <w:sz w:val="24"/>
+          <w:szCs w:val="24"/>
+          <w:u w:val="single"/>
+          <w:rtl/>
+        </w:rPr>
+        <w:t>61</w:t>
+      </w:r>
+      <w:r>
+        <w:rPr>
+          <w:rFonts w:ascii="David" w:hAnsi="David" w:cs="David" w:hint="cs"/>
+          <w:b/>
+          <w:bCs/>
+          <w:sz w:val="24"/>
+          <w:szCs w:val="24"/>
+          <w:u w:val="single"/>
+          <w:rtl/>
+        </w:rPr>
+        <w:t>789</w:t>
       </w:r>
     </w:p>
     <w:p>
@@ -47,199 +134,152 @@
         <w:jc w:val="center"/>
         <w:rPr>
           <w:rFonts w:ascii="David" w:hAnsi="David" w:cs="David"/>
-          <w:b/>
-          <w:bCs/>
-          <w:sz w:val="24"/>
-          <w:szCs w:val="24"/>
-          <w:u w:val="single"/>
-          <w:rtl/>
-        </w:rPr>
-      </w:pPr>
-      <w:r>
-        <w:rPr>
-          <w:rFonts w:ascii="David" w:hAnsi="David" w:cs="David" w:hint="cs"/>
-          <w:b/>
-          <w:bCs/>
-          <w:sz w:val="24"/>
-          <w:szCs w:val="24"/>
-          <w:u w:val="single"/>
-          <w:rtl/>
-        </w:rPr>
-        <w:t>מגישות:</w:t>
+          <w:sz w:val="24"/>
+          <w:szCs w:val="24"/>
+          <w:u w:val="single"/>
+        </w:rPr>
+      </w:pPr>
+      <w:r>
+        <w:rPr>
+          <w:rFonts w:ascii="David" w:hAnsi="David" w:cs="David"/>
+          <w:sz w:val="24"/>
+          <w:szCs w:val="24"/>
+          <w:u w:val="single"/>
+          <w:rtl/>
+        </w:rPr>
+        <w:t>תהליך עבודה מול אנשי ארט</w:t>
       </w:r>
     </w:p>
     <w:p>
       <w:pPr>
-        <w:jc w:val="center"/>
-        <w:rPr>
-          <w:rFonts w:ascii="David" w:hAnsi="David" w:cs="David"/>
-          <w:b/>
-          <w:bCs/>
-          <w:sz w:val="24"/>
-          <w:szCs w:val="24"/>
-          <w:u w:val="single"/>
-          <w:rtl/>
-        </w:rPr>
-      </w:pPr>
-      <w:r>
-        <w:rPr>
-          <w:rFonts w:ascii="David" w:hAnsi="David" w:cs="David" w:hint="cs"/>
-          <w:b/>
-          <w:bCs/>
-          <w:sz w:val="24"/>
-          <w:szCs w:val="24"/>
-          <w:u w:val="single"/>
-          <w:rtl/>
-        </w:rPr>
-        <w:t>שירן אברהם 203962543</w:t>
+        <w:rPr>
+          <w:rFonts w:ascii="David" w:hAnsi="David" w:cs="David"/>
+          <w:sz w:val="24"/>
+          <w:szCs w:val="24"/>
+          <w:rtl/>
+        </w:rPr>
+      </w:pPr>
+      <w:r>
+        <w:rPr>
+          <w:rFonts w:ascii="David" w:hAnsi="David" w:cs="David"/>
+          <w:sz w:val="24"/>
+          <w:szCs w:val="24"/>
+          <w:rtl/>
+        </w:rPr>
+        <w:t>תהליך העבודה של</w:t>
+      </w:r>
+      <w:r>
+        <w:rPr>
+          <w:rFonts w:ascii="David" w:hAnsi="David" w:cs="David" w:hint="cs"/>
+          <w:sz w:val="24"/>
+          <w:szCs w:val="24"/>
+          <w:rtl/>
+        </w:rPr>
+        <w:t>י</w:t>
+      </w:r>
+      <w:r>
+        <w:rPr>
+          <w:rFonts w:ascii="David" w:hAnsi="David" w:cs="David"/>
+          <w:sz w:val="24"/>
+          <w:szCs w:val="24"/>
+          <w:rtl/>
+        </w:rPr>
+        <w:t xml:space="preserve"> מול אנשי ארט הוא כזה: אנחנו נפגשים, מפתח ואנימטור</w:t>
+      </w:r>
+      <w:r>
+        <w:rPr>
+          <w:rFonts w:ascii="David" w:hAnsi="David" w:cs="David" w:hint="cs"/>
+          <w:sz w:val="24"/>
+          <w:szCs w:val="24"/>
+          <w:rtl/>
+        </w:rPr>
+        <w:t>ים</w:t>
+      </w:r>
+      <w:r>
+        <w:rPr>
+          <w:rFonts w:ascii="David" w:hAnsi="David" w:cs="David"/>
+          <w:sz w:val="24"/>
+          <w:szCs w:val="24"/>
+          <w:rtl/>
+        </w:rPr>
+        <w:t>, כל שבוע במעבדה מדי שני. מתייע</w:t>
+      </w:r>
+      <w:r>
+        <w:rPr>
+          <w:rFonts w:ascii="David" w:hAnsi="David" w:cs="David" w:hint="cs"/>
+          <w:sz w:val="24"/>
+          <w:szCs w:val="24"/>
+          <w:rtl/>
+        </w:rPr>
+        <w:t>ץ</w:t>
+      </w:r>
+      <w:r>
+        <w:rPr>
+          <w:rFonts w:ascii="David" w:hAnsi="David" w:cs="David"/>
+          <w:sz w:val="24"/>
+          <w:szCs w:val="24"/>
+          <w:rtl/>
+        </w:rPr>
+        <w:t xml:space="preserve"> לגבי התסריט עם </w:t>
+      </w:r>
+      <w:r>
+        <w:rPr>
+          <w:rFonts w:ascii="David" w:hAnsi="David" w:cs="David" w:hint="cs"/>
+          <w:sz w:val="24"/>
+          <w:szCs w:val="24"/>
+          <w:rtl/>
+        </w:rPr>
+        <w:t>עמית</w:t>
+      </w:r>
+      <w:r>
+        <w:rPr>
+          <w:rFonts w:ascii="David" w:hAnsi="David" w:cs="David"/>
+          <w:sz w:val="24"/>
+          <w:szCs w:val="24"/>
+          <w:rtl/>
+        </w:rPr>
+        <w:t xml:space="preserve">(מנהל המעבדה) ולגבי העיצוב עם </w:t>
+      </w:r>
+      <w:r>
+        <w:rPr>
+          <w:rFonts w:ascii="David" w:hAnsi="David" w:cs="David" w:hint="cs"/>
+          <w:sz w:val="24"/>
+          <w:szCs w:val="24"/>
+          <w:rtl/>
+        </w:rPr>
+        <w:t>אושרית</w:t>
+      </w:r>
+      <w:r>
+        <w:rPr>
+          <w:rFonts w:ascii="David" w:hAnsi="David" w:cs="David"/>
+          <w:sz w:val="24"/>
+          <w:szCs w:val="24"/>
+          <w:rtl/>
+        </w:rPr>
+        <w:t>(אנימטור</w:t>
+      </w:r>
+      <w:r>
+        <w:rPr>
+          <w:rFonts w:ascii="David" w:hAnsi="David" w:cs="David" w:hint="cs"/>
+          <w:sz w:val="24"/>
+          <w:szCs w:val="24"/>
+          <w:rtl/>
+        </w:rPr>
+        <w:t>ית</w:t>
+      </w:r>
+      <w:r>
+        <w:rPr>
+          <w:rFonts w:ascii="David" w:hAnsi="David" w:cs="David"/>
+          <w:sz w:val="24"/>
+          <w:szCs w:val="24"/>
+          <w:rtl/>
+        </w:rPr>
+        <w:t xml:space="preserve">). </w:t>
       </w:r>
     </w:p>
     <w:p>
       <w:pPr>
-        <w:jc w:val="center"/>
-        <w:rPr>
-          <w:rFonts w:ascii="David" w:hAnsi="David" w:cs="David"/>
-          <w:b/>
-          <w:bCs/>
-          <w:sz w:val="48"/>
-          <w:szCs w:val="48"/>
-          <w:u w:val="single"/>
-        </w:rPr>
-      </w:pPr>
-      <w:r>
-        <w:rPr>
-          <w:rFonts w:ascii="David" w:hAnsi="David" w:cs="David" w:hint="cs"/>
-          <w:b/>
-          <w:bCs/>
-          <w:sz w:val="24"/>
-          <w:szCs w:val="24"/>
-          <w:u w:val="single"/>
-          <w:rtl/>
-        </w:rPr>
-        <w:t>אורית נגוסה 3164</w:t>
-      </w:r>
-      <w:r>
-        <w:rPr>
-          <w:rFonts w:ascii="David" w:hAnsi="David" w:cs="David" w:hint="cs"/>
-          <w:b/>
-          <w:bCs/>
-          <w:sz w:val="24"/>
-          <w:szCs w:val="24"/>
-          <w:u w:val="single"/>
-          <w:rtl/>
-        </w:rPr>
-        <w:t>61</w:t>
-      </w:r>
-      <w:r>
-        <w:rPr>
-          <w:rFonts w:ascii="David" w:hAnsi="David" w:cs="David" w:hint="cs"/>
-          <w:b/>
-          <w:bCs/>
-          <w:sz w:val="24"/>
-          <w:szCs w:val="24"/>
-          <w:u w:val="single"/>
-          <w:rtl/>
-        </w:rPr>
-        <w:t>789</w:t>
-      </w:r>
-    </w:p>
-    <w:p>
-      <w:pPr>
-        <w:jc w:val="center"/>
-        <w:rPr>
-          <w:rFonts w:ascii="David" w:hAnsi="David" w:cs="David"/>
-          <w:sz w:val="24"/>
-          <w:szCs w:val="24"/>
-          <w:u w:val="single"/>
-        </w:rPr>
-      </w:pPr>
-      <w:r>
-        <w:rPr>
-          <w:rFonts w:ascii="David" w:hAnsi="David" w:cs="David"/>
-          <w:sz w:val="24"/>
-          <w:szCs w:val="24"/>
-          <w:u w:val="single"/>
-          <w:rtl/>
-        </w:rPr>
-        <w:t>תהליך עבודה מול אנשי ארט</w:t>
-      </w:r>
-    </w:p>
-    <w:p>
-      <w:pPr>
-        <w:rPr>
-          <w:rFonts w:ascii="David" w:hAnsi="David" w:cs="David"/>
-          <w:sz w:val="24"/>
-          <w:szCs w:val="24"/>
-          <w:rtl/>
-        </w:rPr>
-      </w:pPr>
-      <w:r>
-        <w:rPr>
-          <w:rFonts w:ascii="David" w:hAnsi="David" w:cs="David"/>
-          <w:sz w:val="24"/>
-          <w:szCs w:val="24"/>
-          <w:rtl/>
-        </w:rPr>
-        <w:t>תהליך העבודה</w:t>
-      </w:r>
-      <w:r>
-        <w:rPr>
-          <w:rFonts w:ascii="David" w:hAnsi="David" w:cs="David"/>
-          <w:sz w:val="24"/>
-          <w:szCs w:val="24"/>
-          <w:rtl/>
-        </w:rPr>
-        <w:t xml:space="preserve"> שלנו מול אנשי ארט</w:t>
-      </w:r>
-      <w:r>
-        <w:rPr>
-          <w:rFonts w:ascii="David" w:hAnsi="David" w:cs="David"/>
-          <w:sz w:val="24"/>
-          <w:szCs w:val="24"/>
-          <w:rtl/>
-        </w:rPr>
-        <w:t xml:space="preserve"> הוא כזה: אנחנו נפגשים</w:t>
-      </w:r>
-      <w:r>
-        <w:rPr>
-          <w:rFonts w:ascii="David" w:hAnsi="David" w:cs="David"/>
-          <w:sz w:val="24"/>
-          <w:szCs w:val="24"/>
-          <w:rtl/>
-        </w:rPr>
-        <w:t>,</w:t>
-      </w:r>
-      <w:r>
-        <w:rPr>
-          <w:rFonts w:ascii="David" w:hAnsi="David" w:cs="David"/>
-          <w:sz w:val="24"/>
-          <w:szCs w:val="24"/>
-          <w:rtl/>
-        </w:rPr>
-        <w:t xml:space="preserve"> מפתחות ואנימטור</w:t>
-      </w:r>
-      <w:r>
-        <w:rPr>
-          <w:rFonts w:ascii="David" w:hAnsi="David" w:cs="David"/>
-          <w:sz w:val="24"/>
-          <w:szCs w:val="24"/>
-          <w:rtl/>
-        </w:rPr>
-        <w:t>,</w:t>
-      </w:r>
-      <w:r>
-        <w:rPr>
-          <w:rFonts w:ascii="David" w:hAnsi="David" w:cs="David"/>
-          <w:sz w:val="24"/>
-          <w:szCs w:val="24"/>
-          <w:rtl/>
-        </w:rPr>
-        <w:t xml:space="preserve"> כל שבוע במעבדה מדי שני בערב. מתייעצים לגבי התסריט עם רנארד(מנהל המעבדה) ולגבי העיצוב עם דניאל(אנימטור). </w:t>
-      </w:r>
-    </w:p>
-    <w:p>
-      <w:pPr>
-        <w:pStyle w:val="a3"/>
+        <w:pStyle w:val="ListParagraph"/>
         <w:numPr>
           <w:ilvl w:val="0"/>
           <w:numId w:val="3"/>
@@ -259,7 +299,17 @@
           <w:u w:val="single"/>
           <w:rtl/>
         </w:rPr>
-        <w:t>הדרישות של המפתחות מהאנימטור</w:t>
+        <w:t>הדרישות של המפתח מהאנימטור</w:t>
+      </w:r>
+      <w:r>
+        <w:rPr>
+          <w:rFonts w:ascii="David" w:hAnsi="David" w:cs="David" w:hint="cs"/>
+          <w:sz w:val="24"/>
+          <w:szCs w:val="24"/>
+          <w:u w:val="single"/>
+          <w:rtl/>
+        </w:rPr>
+        <w:t>ים</w:t>
       </w:r>
       <w:r>
         <w:rPr>
@@ -278,12 +328,77 @@
           <w:szCs w:val="24"/>
           <w:rtl/>
         </w:rPr>
-        <w:t xml:space="preserve"> האנימטור התבקש להפוך את האובייקטים בציור של קנדינסקי מדו מימד לתלת מימד.</w:t>
+        <w:t xml:space="preserve"> האנימטור</w:t>
+      </w:r>
+      <w:r>
+        <w:rPr>
+          <w:rFonts w:ascii="David" w:hAnsi="David" w:cs="David" w:hint="cs"/>
+          <w:sz w:val="24"/>
+          <w:szCs w:val="24"/>
+          <w:rtl/>
+        </w:rPr>
+        <w:t>ים</w:t>
+      </w:r>
+      <w:r>
+        <w:rPr>
+          <w:rFonts w:ascii="David" w:hAnsi="David" w:cs="David"/>
+          <w:sz w:val="24"/>
+          <w:szCs w:val="24"/>
+          <w:rtl/>
+        </w:rPr>
+        <w:t xml:space="preserve"> התבקש</w:t>
+      </w:r>
+      <w:r>
+        <w:rPr>
+          <w:rFonts w:ascii="David" w:hAnsi="David" w:cs="David" w:hint="cs"/>
+          <w:sz w:val="24"/>
+          <w:szCs w:val="24"/>
+          <w:rtl/>
+        </w:rPr>
+        <w:t>ו</w:t>
+      </w:r>
+      <w:r>
+        <w:rPr>
+          <w:rFonts w:ascii="David" w:hAnsi="David" w:cs="David"/>
+          <w:sz w:val="24"/>
+          <w:szCs w:val="24"/>
+          <w:rtl/>
+        </w:rPr>
+        <w:t xml:space="preserve"> להפוך את האובייקטים בציור </w:t>
+      </w:r>
+      <w:r>
+        <w:rPr>
+          <w:rFonts w:ascii="David" w:hAnsi="David" w:cs="David" w:hint="cs"/>
+          <w:sz w:val="24"/>
+          <w:szCs w:val="24"/>
+          <w:rtl/>
+        </w:rPr>
+        <w:t>להיות עם רקעים שקופים, להכין את האובייקטים בגדלים שווים</w:t>
+      </w:r>
+      <w:bookmarkStart w:id="0" w:name="_GoBack"/>
+      <w:bookmarkEnd w:id="0"/>
+      <w:r>
+        <w:rPr>
+          <w:rFonts w:ascii="David" w:hAnsi="David" w:cs="David" w:hint="cs"/>
+          <w:sz w:val="24"/>
+          <w:szCs w:val="24"/>
+          <w:rtl/>
+        </w:rPr>
+        <w:t xml:space="preserve"> ולהעביר את האובייקטים הנדרשים לתהליך הפיתוח</w:t>
+      </w:r>
+      <w:r>
+        <w:rPr>
+          <w:rFonts w:ascii="David" w:hAnsi="David" w:cs="David"/>
+          <w:sz w:val="24"/>
+          <w:szCs w:val="24"/>
+          <w:rtl/>
+        </w:rPr>
+        <w:t>.</w:t>
       </w:r>
     </w:p>
     <w:p>
       <w:pPr>
-        <w:pStyle w:val="a3"/>
+        <w:pStyle w:val="ListParagraph"/>
         <w:numPr>
           <w:ilvl w:val="0"/>
           <w:numId w:val="3"/>
@@ -302,21 +417,114 @@
           <w:u w:val="single"/>
           <w:rtl/>
         </w:rPr>
-        <w:t>הדרישות של האנימטור בפיתוח המשחק:</w:t>
-      </w:r>
-      <w:r>
-        <w:rPr>
-          <w:rFonts w:ascii="David" w:hAnsi="David" w:cs="David"/>
-          <w:sz w:val="24"/>
-          <w:szCs w:val="24"/>
-          <w:rtl/>
-        </w:rPr>
-        <w:t xml:space="preserve"> לבקשתו של האנימטור על המשחק להכיל דמות שבו שולט השחקן.  </w:t>
+        <w:t>הדרישות של האנימטור</w:t>
+      </w:r>
+      <w:r>
+        <w:rPr>
+          <w:rFonts w:ascii="David" w:hAnsi="David" w:cs="David" w:hint="cs"/>
+          <w:sz w:val="24"/>
+          <w:szCs w:val="24"/>
+          <w:u w:val="single"/>
+          <w:rtl/>
+        </w:rPr>
+        <w:t>ים</w:t>
+      </w:r>
+      <w:r>
+        <w:rPr>
+          <w:rFonts w:ascii="David" w:hAnsi="David" w:cs="David"/>
+          <w:sz w:val="24"/>
+          <w:szCs w:val="24"/>
+          <w:u w:val="single"/>
+          <w:rtl/>
+        </w:rPr>
+        <w:t xml:space="preserve"> בפיתוח המשחק:</w:t>
+      </w:r>
+      <w:r>
+        <w:rPr>
+          <w:rFonts w:ascii="David" w:hAnsi="David" w:cs="David"/>
+          <w:sz w:val="24"/>
+          <w:szCs w:val="24"/>
+          <w:rtl/>
+        </w:rPr>
+        <w:t xml:space="preserve"> לבקשת</w:t>
+      </w:r>
+      <w:r>
+        <w:rPr>
+          <w:rFonts w:ascii="David" w:hAnsi="David" w:cs="David" w:hint="cs"/>
+          <w:sz w:val="24"/>
+          <w:szCs w:val="24"/>
+          <w:rtl/>
+        </w:rPr>
+        <w:t>ם</w:t>
+      </w:r>
+      <w:r>
+        <w:rPr>
+          <w:rFonts w:ascii="David" w:hAnsi="David" w:cs="David"/>
+          <w:sz w:val="24"/>
+          <w:szCs w:val="24"/>
+          <w:rtl/>
+        </w:rPr>
+        <w:t xml:space="preserve"> של האנימטור</w:t>
+      </w:r>
+      <w:r>
+        <w:rPr>
+          <w:rFonts w:ascii="David" w:hAnsi="David" w:cs="David" w:hint="cs"/>
+          <w:sz w:val="24"/>
+          <w:szCs w:val="24"/>
+          <w:rtl/>
+        </w:rPr>
+        <w:t>ים</w:t>
+      </w:r>
+      <w:r>
+        <w:rPr>
+          <w:rFonts w:ascii="David" w:hAnsi="David" w:cs="David"/>
+          <w:sz w:val="24"/>
+          <w:szCs w:val="24"/>
+          <w:rtl/>
+        </w:rPr>
+        <w:t xml:space="preserve"> על המשחק להכיל דמות שבו שולט השחקן</w:t>
+      </w:r>
+      <w:r>
+        <w:rPr>
+          <w:rFonts w:ascii="David" w:hAnsi="David" w:cs="David" w:hint="cs"/>
+          <w:sz w:val="24"/>
+          <w:szCs w:val="24"/>
+          <w:rtl/>
+        </w:rPr>
+        <w:t xml:space="preserve"> עם העכבר</w:t>
+      </w:r>
+      <w:r>
+        <w:rPr>
+          <w:rFonts w:ascii="David" w:hAnsi="David" w:cs="David"/>
+          <w:sz w:val="24"/>
+          <w:szCs w:val="24"/>
+          <w:rtl/>
+        </w:rPr>
+        <w:t xml:space="preserve">.  </w:t>
       </w:r>
     </w:p>
     <w:p>
       <w:pPr>
-        <w:pStyle w:val="a3"/>
+        <w:pStyle w:val="ListParagraph"/>
+        <w:rPr>
+          <w:rFonts w:ascii="David" w:hAnsi="David" w:cs="David"/>
+          <w:sz w:val="24"/>
+          <w:szCs w:val="24"/>
+        </w:rPr>
+      </w:pPr>
+      <w:r>
+        <w:rPr>
+          <w:rFonts w:ascii="David" w:hAnsi="David" w:cs="David" w:hint="cs"/>
+          <w:sz w:val="24"/>
+          <w:szCs w:val="24"/>
+          <w:rtl/>
+        </w:rPr>
+        <w:t>ליצור שלב אחד שחיק להתחלה.</w:t>
+      </w:r>
+    </w:p>
+    <w:p>
+      <w:pPr>
+        <w:pStyle w:val="ListParagraph"/>
         <w:numPr>
           <w:ilvl w:val="0"/>
           <w:numId w:val="2"/>
@@ -345,12 +553,30 @@
           <w:szCs w:val="24"/>
           <w:rtl/>
         </w:rPr>
-        <w:t xml:space="preserve"> אורית ושירן לאחר התייעצות עם האנימטור. </w:t>
+        <w:t xml:space="preserve"> </w:t>
+      </w:r>
+      <w:r>
+        <w:rPr>
+          <w:rFonts w:ascii="David" w:hAnsi="David" w:cs="David" w:hint="cs"/>
+          <w:sz w:val="24"/>
+          <w:szCs w:val="24"/>
+          <w:rtl/>
+        </w:rPr>
+        <w:t>יבגני והאנימטורים</w:t>
+      </w:r>
+      <w:r>
+        <w:rPr>
+          <w:rFonts w:ascii="David" w:hAnsi="David" w:cs="David"/>
+          <w:sz w:val="24"/>
+          <w:szCs w:val="24"/>
+          <w:rtl/>
+        </w:rPr>
+        <w:t xml:space="preserve">. </w:t>
       </w:r>
     </w:p>
     <w:p>
       <w:pPr>
-        <w:pStyle w:val="a3"/>
+        <w:pStyle w:val="ListParagraph"/>
         <w:numPr>
           <w:ilvl w:val="0"/>
           <w:numId w:val="2"/>
@@ -397,25 +623,7 @@
           <w:szCs w:val="24"/>
           <w:rtl/>
         </w:rPr>
-        <w:t xml:space="preserve">נפגשים </w:t>
-      </w:r>
-      <w:r>
-        <w:rPr>
-          <w:rFonts w:ascii="David" w:hAnsi="David" w:cs="David"/>
-          <w:sz w:val="24"/>
-          <w:szCs w:val="24"/>
-          <w:rtl/>
-        </w:rPr>
-        <w:t>מדי שבוע בימי שני</w:t>
-      </w:r>
-      <w:r>
-        <w:rPr>
-          <w:rFonts w:ascii="David" w:hAnsi="David" w:cs="David"/>
-          <w:sz w:val="24"/>
-          <w:szCs w:val="24"/>
-          <w:rtl/>
-        </w:rPr>
-        <w:t xml:space="preserve">. </w:t>
+        <w:t xml:space="preserve">נפגשים מדי שבוע בימי שני. </w:t>
       </w:r>
       <w:r>
         <w:rPr>
@@ -429,7 +637,7 @@
     </w:p>
     <w:p>
       <w:pPr>
-        <w:pStyle w:val="a3"/>
+        <w:pStyle w:val="ListParagraph"/>
         <w:numPr>
           <w:ilvl w:val="0"/>
           <w:numId w:val="2"/>
@@ -467,59 +675,113 @@
           <w:szCs w:val="24"/>
           <w:rtl/>
         </w:rPr>
-        <w:t>הפורמטים של ארט שנשתמש בהם הם מודלים בתלת מימד שנלקחו מהתמונות של קנדינסקי ועברו טרנספורמציה לתלת מימד</w:t>
-      </w:r>
-      <w:r>
-        <w:rPr>
-          <w:rFonts w:ascii="David" w:hAnsi="David" w:cs="David"/>
-          <w:sz w:val="24"/>
-          <w:szCs w:val="24"/>
-          <w:rtl/>
-        </w:rPr>
-        <w:t xml:space="preserve"> מדו מימד</w:t>
-      </w:r>
-      <w:r>
-        <w:rPr>
-          <w:rFonts w:ascii="David" w:hAnsi="David" w:cs="David"/>
-          <w:sz w:val="24"/>
-          <w:szCs w:val="24"/>
-          <w:rtl/>
-        </w:rPr>
-        <w:t xml:space="preserve"> על ידי האנימטור בתוכנה </w:t>
-      </w:r>
-      <w:r>
-        <w:rPr>
-          <w:rFonts w:ascii="David" w:hAnsi="David" w:cs="David"/>
-          <w:sz w:val="24"/>
-          <w:szCs w:val="24"/>
-        </w:rPr>
-        <w:t>MAYA</w:t>
-      </w:r>
-      <w:r>
-        <w:rPr>
-          <w:rFonts w:ascii="David" w:hAnsi="David" w:cs="David"/>
-          <w:sz w:val="24"/>
-          <w:szCs w:val="24"/>
-          <w:rtl/>
-        </w:rPr>
-        <w:t xml:space="preserve">. סוג הקבצים הם </w:t>
-      </w:r>
-      <w:r>
-        <w:rPr>
-          <w:rFonts w:ascii="David" w:hAnsi="David" w:cs="David"/>
-          <w:sz w:val="24"/>
-          <w:szCs w:val="24"/>
-        </w:rPr>
-        <w:t>fbx</w:t>
-      </w:r>
-      <w:r>
-        <w:rPr>
-          <w:rFonts w:ascii="David" w:hAnsi="David" w:cs="David"/>
-          <w:sz w:val="24"/>
-          <w:szCs w:val="24"/>
-          <w:rtl/>
-        </w:rPr>
-        <w:t xml:space="preserve">. המודלים הגיעו ביחידות מידה 1 ושינינו אותם לאחר מידול ביוניטי ל100.   </w:t>
+        <w:t>הפורמטים של ארט שנשתמש בהם הם מודלים ב</w:t>
+      </w:r>
+      <w:r>
+        <w:rPr>
+          <w:rFonts w:ascii="David" w:hAnsi="David" w:cs="David" w:hint="cs"/>
+          <w:sz w:val="24"/>
+          <w:szCs w:val="24"/>
+          <w:rtl/>
+        </w:rPr>
+        <w:t>דו</w:t>
+      </w:r>
+      <w:r>
+        <w:rPr>
+          <w:rFonts w:ascii="David" w:hAnsi="David" w:cs="David"/>
+          <w:sz w:val="24"/>
+          <w:szCs w:val="24"/>
+          <w:rtl/>
+        </w:rPr>
+        <w:t xml:space="preserve"> מימד </w:t>
+      </w:r>
+      <w:r>
+        <w:rPr>
+          <w:rFonts w:ascii="David" w:hAnsi="David" w:cs="David" w:hint="cs"/>
+          <w:sz w:val="24"/>
+          <w:szCs w:val="24"/>
+          <w:rtl/>
+        </w:rPr>
+        <w:t xml:space="preserve">(ספרייטים) שצויירו על ידי </w:t>
+      </w:r>
+      <w:r>
+        <w:rPr>
+          <w:rFonts w:ascii="David" w:hAnsi="David" w:cs="David"/>
+          <w:sz w:val="24"/>
+          <w:szCs w:val="24"/>
+          <w:rtl/>
+        </w:rPr>
+        <w:t>האנימטור</w:t>
+      </w:r>
+      <w:r>
+        <w:rPr>
+          <w:rFonts w:ascii="David" w:hAnsi="David" w:cs="David" w:hint="cs"/>
+          <w:sz w:val="24"/>
+          <w:szCs w:val="24"/>
+          <w:rtl/>
+        </w:rPr>
+        <w:t>ית אושרית.</w:t>
+      </w:r>
+      <w:r>
+        <w:rPr>
+          <w:rFonts w:ascii="David" w:hAnsi="David" w:cs="David"/>
+          <w:sz w:val="24"/>
+          <w:szCs w:val="24"/>
+          <w:rtl/>
+        </w:rPr>
+        <w:t xml:space="preserve"> סוג הקבצים הם </w:t>
+      </w:r>
+      <w:r>
+        <w:rPr>
+          <w:rFonts w:cs="David"/>
+          <w:sz w:val="24"/>
+          <w:szCs w:val="24"/>
+        </w:rPr>
+        <w:t>PNG</w:t>
+      </w:r>
+      <w:r>
+        <w:rPr>
+          <w:rFonts w:cs="David" w:hint="cs"/>
+          <w:sz w:val="24"/>
+          <w:szCs w:val="24"/>
+          <w:rtl/>
+        </w:rPr>
+        <w:t xml:space="preserve"> ו</w:t>
+      </w:r>
+      <w:r>
+        <w:rPr>
+          <w:rFonts w:cs="David"/>
+          <w:sz w:val="24"/>
+          <w:szCs w:val="24"/>
+        </w:rPr>
+        <w:t>JPEG</w:t>
+      </w:r>
+      <w:r>
+        <w:rPr>
+          <w:rFonts w:ascii="David" w:hAnsi="David" w:cs="David"/>
+          <w:sz w:val="24"/>
+          <w:szCs w:val="24"/>
+          <w:rtl/>
+        </w:rPr>
+        <w:t xml:space="preserve">. המודלים הגיעו </w:t>
+      </w:r>
+      <w:r>
+        <w:rPr>
+          <w:rFonts w:ascii="David" w:hAnsi="David" w:cs="David" w:hint="cs"/>
+          <w:sz w:val="24"/>
+          <w:szCs w:val="24"/>
+          <w:rtl/>
+        </w:rPr>
+        <w:t>אלי במידות שונות אחת מהשנייה ולכן הייתי צריך להתאים כל אחת לשאר (מה שגזל מלא זמן)</w:t>
+      </w:r>
+      <w:r>
+        <w:rPr>
+          <w:rFonts w:ascii="David" w:hAnsi="David" w:cs="David"/>
+          <w:sz w:val="24"/>
+          <w:szCs w:val="24"/>
+          <w:rtl/>
+        </w:rPr>
+        <w:t xml:space="preserve">.   </w:t>
       </w:r>
     </w:p>
     <w:p>
@@ -553,7 +815,7 @@
 </file>
 
 <file path=word/endnotes.xml><?xml version="1.0" encoding="utf-8"?>
-<w:endnotes xmlns:wpc="http://schemas.microsoft.com/office/word/2010/wordprocessingCanvas" xmlns:cx="http://schemas.microsoft.com/office/drawing/2014/chartex" xmlns:cx1="http://schemas.microsoft.com/office/drawing/2015/9/8/chartex" xmlns:cx2="http://schemas.microsoft.com/office/drawing/2015/10/21/chartex" xmlns:cx3="http://schemas.microsoft.com/office/drawing/2016/5/9/chartex" xmlns:cx4="http://schemas.microsoft.com/office/drawing/2016/5/10/chartex" xmlns:cx5="http://schemas.microsoft.com/office/drawing/2016/5/11/chartex" xmlns:cx6="http://schemas.microsoft.com/office/drawing/2016/5/12/chartex" xmlns:cx7="http://schemas.microsoft.com/office/drawing/2016/5/13/chartex" xmlns:cx8="http://schemas.microsoft.com/office/drawing/2016/5/14/chartex" xmlns:mc="http://schemas.openxmlformats.org/markup-compatibility/2006" xmlns:aink="http://schemas.microsoft.com/office/drawing/2016/ink" xmlns:am3d="http://schemas.microsoft.com/office/drawing/2017/model3d" xmlns:o="urn:schemas-microsoft-com:office:office" xmlns:r="http://schemas.openxmlformats.org/officeDocument/2006/relationships" xmlns:m="http://schemas.openxmlformats.org/officeDocument/2006/math" xmlns:v="urn:schemas-microsoft-com:vml" xmlns:wp14="http://schemas.microsoft.com/office/word/2010/wordprocessingDrawing" xmlns:wp="http://schemas.openxmlformats.org/drawingml/2006/wordprocessingDrawing" xmlns:w10="urn:schemas-microsoft-com:office:word" xmlns:w="http://schemas.openxmlformats.org/wordprocessingml/2006/main" xmlns:w14="http://schemas.microsoft.com/office/word/2010/wordml" xmlns:w15="http://schemas.microsoft.com/office/word/2012/wordml" xmlns:w16cid="http://schemas.microsoft.com/office/word/2016/wordml/cid" xmlns:w16se="http://schemas.microsoft.com/office/word/2015/wordml/symex" xmlns:wpg="http://schemas.microsoft.com/office/word/2010/wordprocessingGroup" xmlns:wpi="http://schemas.microsoft.com/office/word/2010/wordprocessingInk" xmlns:wne="http://schemas.microsoft.com/office/word/2006/wordml" xmlns:wps="http://schemas.microsoft.com/office/word/2010/wordprocessingShape" mc:Ignorable="w14 w15 w16se w16cid wp14">
+<w:endnotes xmlns:wpc="http://schemas.microsoft.com/office/word/2010/wordprocessingCanvas" xmlns:cx="http://schemas.microsoft.com/office/drawing/2014/chartex" xmlns:mc="http://schemas.openxmlformats.org/markup-compatibility/2006" xmlns:o="urn:schemas-microsoft-com:office:office" xmlns:r="http://schemas.openxmlformats.org/officeDocument/2006/relationships" xmlns:m="http://schemas.openxmlformats.org/officeDocument/2006/math" xmlns:v="urn:schemas-microsoft-com:vml" xmlns:wp14="http://schemas.microsoft.com/office/word/2010/wordprocessingDrawing" xmlns:wp="http://schemas.openxmlformats.org/drawingml/2006/wordprocessingDrawing" xmlns:w10="urn:schemas-microsoft-com:office:word" xmlns:w="http://schemas.openxmlformats.org/wordprocessingml/2006/main" xmlns:w14="http://schemas.microsoft.com/office/word/2010/wordml" xmlns:w15="http://schemas.microsoft.com/office/word/2012/wordml" xmlns:w16se="http://schemas.microsoft.com/office/word/2015/wordml/symex" xmlns:wpg="http://schemas.microsoft.com/office/word/2010/wordprocessingGroup" xmlns:wpi="http://schemas.microsoft.com/office/word/2010/wordprocessingInk" xmlns:wne="http://schemas.microsoft.com/office/word/2006/wordml" xmlns:wps="http://schemas.microsoft.com/office/word/2010/wordprocessingShape" mc:Ignorable="w14 w15 w16se wp14">
   <w:endnote w:type="separator" w:id="-1">
     <w:p>
       <w:pPr>
@@ -578,7 +840,7 @@
 </file>
 
 <file path=word/footnotes.xml><?xml version="1.0" encoding="utf-8"?>
-<w:footnotes xmlns:wpc="http://schemas.microsoft.com/office/word/2010/wordprocessingCanvas" xmlns:cx="http://schemas.microsoft.com/office/drawing/2014/chartex" xmlns:cx1="http://schemas.microsoft.com/office/drawing/2015/9/8/chartex" xmlns:cx2="http://schemas.microsoft.com/office/drawing/2015/10/21/chartex" xmlns:cx3="http://schemas.microsoft.com/office/drawing/2016/5/9/chartex" xmlns:cx4="http://schemas.microsoft.com/office/drawing/2016/5/10/chartex" xmlns:cx5="http://schemas.microsoft.com/office/drawing/2016/5/11/chartex" xmlns:cx6="http://schemas.microsoft.com/office/drawing/2016/5/12/chartex" xmlns:cx7="http://schemas.microsoft.com/office/drawing/2016/5/13/chartex" xmlns:cx8="http://schemas.microsoft.com/office/drawing/2016/5/14/chartex" xmlns:mc="http://schemas.openxmlformats.org/markup-compatibility/2006" xmlns:aink="http://schemas.microsoft.com/office/drawing/2016/ink" xmlns:am3d="http://schemas.microsoft.com/office/drawing/2017/model3d" xmlns:o="urn:schemas-microsoft-com:office:office" xmlns:r="http://schemas.openxmlformats.org/officeDocument/2006/relationships" xmlns:m="http://schemas.openxmlformats.org/officeDocument/2006/math" xmlns:v="urn:schemas-microsoft-com:vml" xmlns:wp14="http://schemas.microsoft.com/office/word/2010/wordprocessingDrawing" xmlns:wp="http://schemas.openxmlformats.org/drawingml/2006/wordprocessingDrawing" xmlns:w10="urn:schemas-microsoft-com:office:word" xmlns:w="http://schemas.openxmlformats.org/wordprocessingml/2006/main" xmlns:w14="http://schemas.microsoft.com/office/word/2010/wordml" xmlns:w15="http://schemas.microsoft.com/office/word/2012/wordml" xmlns:w16cid="http://schemas.microsoft.com/office/word/2016/wordml/cid" xmlns:w16se="http://schemas.microsoft.com/office/word/2015/wordml/symex" xmlns:wpg="http://schemas.microsoft.com/office/word/2010/wordprocessingGroup" xmlns:wpi="http://schemas.microsoft.com/office/word/2010/wordprocessingInk" xmlns:wne="http://schemas.microsoft.com/office/word/2006/wordml" xmlns:wps="http://schemas.microsoft.com/office/word/2010/wordprocessingShape" mc:Ignorable="w14 w15 w16se w16cid wp14">
+<w:footnotes xmlns:wpc="http://schemas.microsoft.com/office/word/2010/wordprocessingCanvas" xmlns:cx="http://schemas.microsoft.com/office/drawing/2014/chartex" xmlns:mc="http://schemas.openxmlformats.org/markup-compatibility/2006" xmlns:o="urn:schemas-microsoft-com:office:office" xmlns:r="http://schemas.openxmlformats.org/officeDocument/2006/relationships" xmlns:m="http://schemas.openxmlformats.org/officeDocument/2006/math" xmlns:v="urn:schemas-microsoft-com:vml" xmlns:wp14="http://schemas.microsoft.com/office/word/2010/wordprocessingDrawing" xmlns:wp="http://schemas.openxmlformats.org/drawingml/2006/wordprocessingDrawing" xmlns:w10="urn:schemas-microsoft-com:office:word" xmlns:w="http://schemas.openxmlformats.org/wordprocessingml/2006/main" xmlns:w14="http://schemas.microsoft.com/office/word/2010/wordml" xmlns:w15="http://schemas.microsoft.com/office/word/2012/wordml" xmlns:w16se="http://schemas.microsoft.com/office/word/2015/wordml/symex" xmlns:wpg="http://schemas.microsoft.com/office/word/2010/wordprocessingGroup" xmlns:wpi="http://schemas.microsoft.com/office/word/2010/wordprocessingInk" xmlns:wne="http://schemas.microsoft.com/office/word/2006/wordml" xmlns:wps="http://schemas.microsoft.com/office/word/2010/wordprocessingShape" mc:Ignorable="w14 w15 w16se wp14">
   <w:footnote w:type="separator" w:id="-1">
     <w:p>
       <w:pPr>
@@ -603,7 +865,7 @@
 </file>
 
 <file path=word/numbering.xml><?xml version="1.0" encoding="utf-8"?>
-<w:numbering xmlns:wpc="http://schemas.microsoft.com/office/word/2010/wordprocessingCanvas" xmlns:cx="http://schemas.microsoft.com/office/drawing/2014/chartex" xmlns:cx1="http://schemas.microsoft.com/office/drawing/2015/9/8/chartex" xmlns:cx2="http://schemas.microsoft.com/office/drawing/2015/10/21/chartex" xmlns:cx3="http://schemas.microsoft.com/office/drawing/2016/5/9/chartex" xmlns:cx4="http://schemas.microsoft.com/office/drawing/2016/5/10/chartex" xmlns:cx5="http://schemas.microsoft.com/office/drawing/2016/5/11/chartex" xmlns:cx6="http://schemas.microsoft.com/office/drawing/2016/5/12/chartex" xmlns:cx7="http://schemas.microsoft.com/office/drawing/2016/5/13/chartex" xmlns:cx8="http://schemas.microsoft.com/office/drawing/2016/5/14/chartex" xmlns:mc="http://schemas.openxmlformats.org/markup-compatibility/2006" xmlns:aink="http://schemas.microsoft.com/office/drawing/2016/ink" xmlns:am3d="http://schemas.microsoft.com/office/drawing/2017/model3d" xmlns:o="urn:schemas-microsoft-com:office:office" xmlns:r="http://schemas.openxmlformats.org/officeDocument/2006/relationships" xmlns:m="http://schemas.openxmlformats.org/officeDocument/2006/math" xmlns:v="urn:schemas-microsoft-com:vml" xmlns:wp14="http://schemas.microsoft.com/office/word/2010/wordprocessingDrawing" xmlns:wp="http://schemas.openxmlformats.org/drawingml/2006/wordprocessingDrawing" xmlns:w10="urn:schemas-microsoft-com:office:word" xmlns:w="http://schemas.openxmlformats.org/wordprocessingml/2006/main" xmlns:w14="http://schemas.microsoft.com/office/word/2010/wordml" xmlns:w15="http://schemas.microsoft.com/office/word/2012/wordml" xmlns:w16cid="http://schemas.microsoft.com/office/word/2016/wordml/cid" xmlns:w16se="http://schemas.microsoft.com/office/word/2015/wordml/symex" xmlns:wpg="http://schemas.microsoft.com/office/word/2010/wordprocessingGroup" xmlns:wpi="http://schemas.microsoft.com/office/word/2010/wordprocessingInk" xmlns:wne="http://schemas.microsoft.com/office/word/2006/wordml" xmlns:wps="http://schemas.microsoft.com/office/word/2010/wordprocessingShape" mc:Ignorable="w14 w15 w16se w16cid wp14">
+<w:numbering xmlns:wpc="http://schemas.microsoft.com/office/word/2010/wordprocessingCanvas" xmlns:cx="http://schemas.microsoft.com/office/drawing/2014/chartex" xmlns:mc="http://schemas.openxmlformats.org/markup-compatibility/2006" xmlns:o="urn:schemas-microsoft-com:office:office" xmlns:r="http://schemas.openxmlformats.org/officeDocument/2006/relationships" xmlns:m="http://schemas.openxmlformats.org/officeDocument/2006/math" xmlns:v="urn:schemas-microsoft-com:vml" xmlns:wp14="http://schemas.microsoft.com/office/word/2010/wordprocessingDrawing" xmlns:wp="http://schemas.openxmlformats.org/drawingml/2006/wordprocessingDrawing" xmlns:w10="urn:schemas-microsoft-com:office:word" xmlns:w="http://schemas.openxmlformats.org/wordprocessingml/2006/main" xmlns:w14="http://schemas.microsoft.com/office/word/2010/wordml" xmlns:w15="http://schemas.microsoft.com/office/word/2012/wordml" xmlns:w16se="http://schemas.microsoft.com/office/word/2015/wordml/symex" xmlns:wpg="http://schemas.microsoft.com/office/word/2010/wordprocessingGroup" xmlns:wpi="http://schemas.microsoft.com/office/word/2010/wordprocessingInk" xmlns:wne="http://schemas.microsoft.com/office/word/2006/wordml" xmlns:wps="http://schemas.microsoft.com/office/word/2010/wordprocessingShape" mc:Ignorable="w14 w15 w16se wp14">
   <w:abstractNum w:abstractNumId="0" w15:restartNumberingAfterBreak="0">
     <w:nsid w:val="4F5D6C34"/>
     <w:multiLevelType w:val="multilevel"/>
@@ -956,7 +1218,7 @@
 </file>
 
 <file path=word/styles.xml><?xml version="1.0" encoding="utf-8"?>
-<w:styles xmlns:mc="http://schemas.openxmlformats.org/markup-compatibility/2006" xmlns:r="http://schemas.openxmlformats.org/officeDocument/2006/relationships" xmlns:w="http://schemas.openxmlformats.org/wordprocessingml/2006/main" xmlns:w14="http://schemas.microsoft.com/office/word/2010/wordml" xmlns:w15="http://schemas.microsoft.com/office/word/2012/wordml" xmlns:w16cid="http://schemas.microsoft.com/office/word/2016/wordml/cid" xmlns:w16se="http://schemas.microsoft.com/office/word/2015/wordml/symex" mc:Ignorable="w14 w15 w16se w16cid">
+<w:styles xmlns:mc="http://schemas.openxmlformats.org/markup-compatibility/2006" xmlns:r="http://schemas.openxmlformats.org/officeDocument/2006/relationships" xmlns:w="http://schemas.openxmlformats.org/wordprocessingml/2006/main" xmlns:w14="http://schemas.microsoft.com/office/word/2010/wordml" xmlns:w15="http://schemas.microsoft.com/office/word/2012/wordml" xmlns:w16se="http://schemas.microsoft.com/office/word/2015/wordml/symex" mc:Ignorable="w14 w15 w16se">
   <w:docDefaults>
     <w:rPrDefault>
       <w:rPr>
@@ -972,7 +1234,7 @@
       </w:pPr>
     </w:pPrDefault>
   </w:docDefaults>
-  <w:latentStyles w:defLockedState="0" w:defUIPriority="99" w:defSemiHidden="0" w:defUnhideWhenUsed="0" w:defQFormat="0" w:count="376">
+  <w:latentStyles w:defLockedState="0" w:defUIPriority="99" w:defSemiHidden="0" w:defUnhideWhenUsed="0" w:defQFormat="0" w:count="371">
     <w:lsdException w:name="Normal" w:uiPriority="0" w:qFormat="1"/>
     <w:lsdException w:name="heading 1" w:uiPriority="9" w:qFormat="1"/>
     <w:lsdException w:name="heading 2" w:semiHidden="1" w:uiPriority="9" w:unhideWhenUsed="1" w:qFormat="1"/>
@@ -1078,6 +1340,7 @@
     <w:lsdException w:name="HTML Sample" w:semiHidden="1" w:unhideWhenUsed="1"/>
     <w:lsdException w:name="HTML Typewriter" w:semiHidden="1" w:unhideWhenUsed="1"/>
     <w:lsdException w:name="HTML Variable" w:semiHidden="1" w:unhideWhenUsed="1"/>
+    <w:lsdException w:name="Normal Table" w:semiHidden="1" w:unhideWhenUsed="1"/>
     <w:lsdException w:name="annotation subject" w:semiHidden="1" w:unhideWhenUsed="1"/>
     <w:lsdException w:name="No List" w:semiHidden="1" w:unhideWhenUsed="1"/>
     <w:lsdException w:name="Outline List 1" w:semiHidden="1" w:unhideWhenUsed="1"/>
@@ -1124,8 +1387,10 @@
     <w:lsdException w:name="Table Subtle 2" w:semiHidden="1" w:unhideWhenUsed="1"/>
     <w:lsdException w:name="Table Web 1" w:semiHidden="1" w:unhideWhenUsed="1"/>
     <w:lsdException w:name="Table Web 2" w:semiHidden="1" w:unhideWhenUsed="1"/>
+    <w:lsdException w:name="Table Web 3" w:semiHidden="1" w:unhideWhenUsed="1"/>
     <w:lsdException w:name="Balloon Text" w:semiHidden="1" w:unhideWhenUsed="1"/>
     <w:lsdException w:name="Table Grid" w:uiPriority="39"/>
+    <w:lsdException w:name="Table Theme" w:semiHidden="1" w:unhideWhenUsed="1"/>
     <w:lsdException w:name="Placeholder Text" w:semiHidden="1"/>
     <w:lsdException w:name="No Spacing" w:uiPriority="1" w:qFormat="1"/>
     <w:lsdException w:name="Light Shading" w:uiPriority="60"/>
@@ -1341,13 +1606,8 @@
     <w:lsdException w:name="List Table 5 Dark Accent 6" w:uiPriority="50"/>
     <w:lsdException w:name="List Table 6 Colorful Accent 6" w:uiPriority="51"/>
     <w:lsdException w:name="List Table 7 Colorful Accent 6" w:uiPriority="52"/>
-    <w:lsdException w:name="Mention" w:semiHidden="1" w:unhideWhenUsed="1"/>
-    <w:lsdException w:name="Smart Hyperlink" w:semiHidden="1" w:unhideWhenUsed="1"/>
-    <w:lsdException w:name="Hashtag" w:semiHidden="1" w:unhideWhenUsed="1"/>
-    <w:lsdException w:name="Unresolved Mention" w:semiHidden="1" w:unhideWhenUsed="1"/>
-    <w:lsdException w:name="Smart Link" w:semiHidden="1" w:unhideWhenUsed="1"/>
   </w:latentStyles>
-  <w:style w:type="paragraph" w:default="1" w:styleId="a">
+  <w:style w:type="paragraph" w:default="1" w:styleId="Normal">
     <w:name w:val="Normal"/>
     <w:qFormat/>
     <w:rsid w:val="00607728"/>
@@ -1355,13 +1615,13 @@
       <w:bidi/>
     </w:pPr>
   </w:style>
-  <w:style w:type="character" w:default="1" w:styleId="a0">
+  <w:style w:type="character" w:default="1" w:styleId="DefaultParagraphFont">
     <w:name w:val="Default Paragraph Font"/>
     <w:uiPriority w:val="1"/>
     <w:semiHidden/>
     <w:unhideWhenUsed/>
   </w:style>
-  <w:style w:type="table" w:default="1" w:styleId="a1">
+  <w:style w:type="table" w:default="1" w:styleId="TableNormal">
     <w:name w:val="Normal Table"/>
     <w:uiPriority w:val="99"/>
     <w:semiHidden/>
@@ -1376,15 +1636,15 @@
       </w:tblCellMar>
     </w:tblPr>
   </w:style>
-  <w:style w:type="numbering" w:default="1" w:styleId="a2">
+  <w:style w:type="numbering" w:default="1" w:styleId="NoList">
     <w:name w:val="No List"/>
     <w:uiPriority w:val="99"/>
     <w:semiHidden/>
     <w:unhideWhenUsed/>
   </w:style>
-  <w:style w:type="paragraph" w:styleId="a3">
+  <w:style w:type="paragraph" w:styleId="ListParagraph">
     <w:name w:val="List Paragraph"/>
-    <w:basedOn w:val="a"/>
+    <w:basedOn w:val="Normal"/>
     <w:uiPriority w:val="34"/>
     <w:qFormat/>
     <w:rsid w:val="00C365E6"/>
@@ -1393,10 +1653,10 @@
       <w:contextualSpacing/>
     </w:pPr>
   </w:style>
-  <w:style w:type="paragraph" w:styleId="a4">
+  <w:style w:type="paragraph" w:styleId="Header">
     <w:name w:val="header"/>
-    <w:basedOn w:val="a"/>
-    <w:link w:val="a5"/>
+    <w:basedOn w:val="Normal"/>
+    <w:link w:val="HeaderChar"/>
     <w:uiPriority w:val="99"/>
     <w:unhideWhenUsed/>
     <w:rsid w:val="00C365E6"/>
@@ -1408,17 +1668,17 @@
       <w:spacing w:after="0" w:line="240" w:lineRule="auto"/>
     </w:pPr>
   </w:style>
-  <w:style w:type="character" w:customStyle="1" w:styleId="a5">
-    <w:name w:val="כותרת עליונה תו"/>
-    <w:basedOn w:val="a0"/>
-    <w:link w:val="a4"/>
+  <w:style w:type="character" w:customStyle="1" w:styleId="HeaderChar">
+    <w:name w:val="Header Char"/>
+    <w:basedOn w:val="DefaultParagraphFont"/>
+    <w:link w:val="Header"/>
     <w:uiPriority w:val="99"/>
     <w:rsid w:val="00C365E6"/>
   </w:style>
-  <w:style w:type="paragraph" w:styleId="a6">
+  <w:style w:type="paragraph" w:styleId="Footer">
     <w:name w:val="footer"/>
-    <w:basedOn w:val="a"/>
-    <w:link w:val="a7"/>
+    <w:basedOn w:val="Normal"/>
+    <w:link w:val="FooterChar"/>
     <w:uiPriority w:val="99"/>
     <w:unhideWhenUsed/>
     <w:rsid w:val="00C365E6"/>
@@ -1430,10 +1690,10 @@
       <w:spacing w:after="0" w:line="240" w:lineRule="auto"/>
     </w:pPr>
   </w:style>
-  <w:style w:type="character" w:customStyle="1" w:styleId="a7">
-    <w:name w:val="כותרת תחתונה תו"/>
-    <w:basedOn w:val="a0"/>
-    <w:link w:val="a6"/>
+  <w:style w:type="character" w:customStyle="1" w:styleId="FooterChar">
+    <w:name w:val="Footer Char"/>
+    <w:basedOn w:val="DefaultParagraphFont"/>
+    <w:link w:val="Footer"/>
     <w:uiPriority w:val="99"/>
     <w:rsid w:val="00C365E6"/>
   </w:style>

--- a/מסמך תהליכי עבודה.docx
+++ b/מסמך תהליכי עבודה.docx
@@ -51,14 +51,28 @@
           <w:u w:val="single"/>
           <w:rtl/>
         </w:rPr>
-        <w:t>מגישות:</w:t>
+        <w:t>מגיש</w:t>
+      </w:r>
+      <w:bookmarkStart w:id="0" w:name="_GoBack"/>
+      <w:bookmarkEnd w:id="0"/>
+      <w:r>
+        <w:rPr>
+          <w:rFonts w:ascii="David" w:hAnsi="David" w:cs="David" w:hint="cs"/>
+          <w:b/>
+          <w:bCs/>
+          <w:sz w:val="24"/>
+          <w:szCs w:val="24"/>
+          <w:u w:val="single"/>
+          <w:rtl/>
+        </w:rPr>
+        <w:t>:</w:t>
       </w:r>
     </w:p>
     <w:p>
       <w:pPr>
         <w:jc w:val="center"/>
         <w:rPr>
-          <w:rFonts w:ascii="David" w:hAnsi="David" w:cs="David"/>
+          <w:rFonts w:ascii="David" w:hAnsi="David" w:cs="David" w:hint="cs"/>
           <w:b/>
           <w:bCs/>
           <w:sz w:val="24"/>
@@ -77,56 +91,7 @@
           <w:u w:val="single"/>
           <w:rtl/>
         </w:rPr>
-        <w:t>שירן אברהם 203962543</w:t>
-      </w:r>
-    </w:p>
-    <w:p>
-      <w:pPr>
-        <w:jc w:val="center"/>
-        <w:rPr>
-          <w:rFonts w:ascii="David" w:hAnsi="David" w:cs="David"/>
-          <w:b/>
-          <w:bCs/>
-          <w:sz w:val="48"/>
-          <w:szCs w:val="48"/>
-          <w:u w:val="single"/>
-        </w:rPr>
-      </w:pPr>
-      <w:r>
-        <w:rPr>
-          <w:rFonts w:ascii="David" w:hAnsi="David" w:cs="David" w:hint="cs"/>
-          <w:b/>
-          <w:bCs/>
-          <w:sz w:val="24"/>
-          <w:szCs w:val="24"/>
-          <w:u w:val="single"/>
-          <w:rtl/>
-        </w:rPr>
-        <w:t>אורית נגוסה 3164</w:t>
-      </w:r>
-      <w:r>
-        <w:rPr>
-          <w:rFonts w:ascii="David" w:hAnsi="David" w:cs="David" w:hint="cs"/>
-          <w:b/>
-          <w:bCs/>
-          <w:sz w:val="24"/>
-          <w:szCs w:val="24"/>
-          <w:u w:val="single"/>
-          <w:rtl/>
-        </w:rPr>
-        <w:t>61</w:t>
-      </w:r>
-      <w:r>
-        <w:rPr>
-          <w:rFonts w:ascii="David" w:hAnsi="David" w:cs="David" w:hint="cs"/>
-          <w:b/>
-          <w:bCs/>
-          <w:sz w:val="24"/>
-          <w:szCs w:val="24"/>
-          <w:u w:val="single"/>
-          <w:rtl/>
-        </w:rPr>
-        <w:t>789</w:t>
+        <w:t>יבגני פורוסט 314391558</w:t>
       </w:r>
     </w:p>
     <w:p>
@@ -373,18 +338,7 @@
           <w:szCs w:val="24"/>
           <w:rtl/>
         </w:rPr>
-        <w:t>להיות עם רקעים שקופים, להכין את האובייקטים בגדלים שווים</w:t>
-      </w:r>
-      <w:bookmarkStart w:id="0" w:name="_GoBack"/>
-      <w:bookmarkEnd w:id="0"/>
-      <w:r>
-        <w:rPr>
-          <w:rFonts w:ascii="David" w:hAnsi="David" w:cs="David" w:hint="cs"/>
-          <w:sz w:val="24"/>
-          <w:szCs w:val="24"/>
-          <w:rtl/>
-        </w:rPr>
-        <w:t xml:space="preserve"> ולהעביר את האובייקטים הנדרשים לתהליך הפיתוח</w:t>
+        <w:t>להיות עם רקעים שקופים, להכין את האובייקטים בגדלים שווים ולהעביר את האובייקטים הנדרשים לתהליך הפיתוח</w:t>
       </w:r>
       <w:r>
         <w:rPr>
